--- a/Write Up/ETL Writeup.docx
+++ b/Write Up/ETL Writeup.docx
@@ -53,7 +53,6 @@
       </w:r>
     </w:p>
     <w:p>
-      <w:bookmarkStart w:id="0" w:name="_GoBack"/>
       <w:r>
         <w:t>We used csv files obtained from the EIA website containing data for alternative fuels such as compressed natural gas, electricity, ethanol, and hydrogen. Each csv file contains the year, fuel type, number of vehicles, weight class, vehicle type and engine configuration.</w:t>
       </w:r>
@@ -80,14 +79,13 @@
         <w:t xml:space="preserve">. </w:t>
       </w:r>
     </w:p>
-    <w:bookmarkEnd w:id="0"/>
     <w:p>
       <w:r>
         <w:rPr>
           <w:noProof/>
         </w:rPr>
         <w:drawing>
-          <wp:inline distT="0" distB="0" distL="0" distR="0" wp14:anchorId="2B28A2E3" wp14:editId="74750AB0">
+          <wp:inline distT="0" distB="0" distL="0" distR="0" wp14:anchorId="5CBA37B8" wp14:editId="6EF87B76">
             <wp:extent cx="5943600" cy="2950845"/>
             <wp:effectExtent l="0" t="0" r="0" b="1905"/>
             <wp:docPr id="2" name="Picture 2"/>
@@ -194,13 +192,7 @@
         <w:t>differences in formatting</w:t>
       </w:r>
       <w:r>
-        <w:t xml:space="preserve"> </w:t>
-      </w:r>
-      <w:r>
-        <w:t>for the various csv files</w:t>
-      </w:r>
-      <w:r>
-        <w:t xml:space="preserve"> that otherwise would have prevented us form properly grouping the data. After completing the cleaning process we proceeded to normalize the data. </w:t>
+        <w:t xml:space="preserve"> for the various csv files that otherwise would have prevented us form properly grouping the data. After completing the cleaning process we proceeded to normalize the data. </w:t>
       </w:r>
     </w:p>
     <w:p>
@@ -235,57 +227,25 @@
     </w:p>
     <w:p>
       <w:r>
-        <w:t xml:space="preserve">For the </w:t>
-      </w:r>
-      <w:proofErr w:type="spellStart"/>
-      <w:r>
-        <w:t>fuel</w:t>
-      </w:r>
-      <w:r>
-        <w:t>_types</w:t>
-      </w:r>
-      <w:proofErr w:type="spellEnd"/>
-      <w:r>
-        <w:t xml:space="preserve"> table</w:t>
+        <w:t>For the fuel</w:t>
+      </w:r>
+      <w:r>
+        <w:t>_types table</w:t>
       </w:r>
       <w:r>
         <w:t xml:space="preserve"> we  </w:t>
       </w:r>
       <w:r>
-        <w:t xml:space="preserve">created a primary key extracted from the </w:t>
-      </w:r>
-      <w:proofErr w:type="spellStart"/>
-      <w:r>
-        <w:t>fuel_code</w:t>
-      </w:r>
-      <w:proofErr w:type="spellEnd"/>
-      <w:r>
-        <w:t xml:space="preserve"> information and for the </w:t>
-      </w:r>
-      <w:proofErr w:type="spellStart"/>
-      <w:r>
-        <w:t>vehic</w:t>
+        <w:t>created a primary key extracted from the fuel_code information and for the vehic</w:t>
       </w:r>
       <w:r>
         <w:t>l</w:t>
       </w:r>
       <w:r>
-        <w:t>es_types</w:t>
-      </w:r>
-      <w:proofErr w:type="spellEnd"/>
-      <w:r>
-        <w:t xml:space="preserve"> </w:t>
-      </w:r>
-      <w:r>
-        <w:t xml:space="preserve">and the </w:t>
-      </w:r>
-      <w:proofErr w:type="spellStart"/>
-      <w:r>
-        <w:t>data_id</w:t>
-      </w:r>
-      <w:proofErr w:type="spellEnd"/>
-      <w:r>
-        <w:t xml:space="preserve"> </w:t>
+        <w:t xml:space="preserve">es_types </w:t>
+      </w:r>
+      <w:r>
+        <w:t xml:space="preserve">and the data_id </w:t>
       </w:r>
       <w:r>
         <w:t>the primary key</w:t>
@@ -317,45 +277,13 @@
     </w:p>
     <w:p>
       <w:r>
-        <w:t xml:space="preserve">We used </w:t>
-      </w:r>
-      <w:proofErr w:type="spellStart"/>
-      <w:r>
-        <w:t>QuickDBD</w:t>
-      </w:r>
-      <w:proofErr w:type="spellEnd"/>
-      <w:r>
-        <w:t xml:space="preserve"> to </w:t>
+        <w:t xml:space="preserve">We used QuickDBD to </w:t>
       </w:r>
       <w:r>
         <w:t xml:space="preserve">create a picture of the </w:t>
       </w:r>
       <w:r>
-        <w:t xml:space="preserve">model schemata of our database containing 3 tables – </w:t>
-      </w:r>
-      <w:proofErr w:type="spellStart"/>
-      <w:r>
-        <w:t>vehicles_data</w:t>
-      </w:r>
-      <w:proofErr w:type="spellEnd"/>
-      <w:r>
-        <w:t xml:space="preserve">, </w:t>
-      </w:r>
-      <w:proofErr w:type="spellStart"/>
-      <w:r>
-        <w:t>fuels_types</w:t>
-      </w:r>
-      <w:proofErr w:type="spellEnd"/>
-      <w:r>
-        <w:t xml:space="preserve"> and </w:t>
-      </w:r>
-      <w:proofErr w:type="spellStart"/>
-      <w:r>
-        <w:t>vehicle_types</w:t>
-      </w:r>
-      <w:proofErr w:type="spellEnd"/>
-      <w:r>
-        <w:t>.</w:t>
+        <w:t>model schemata of our database containing 3 tables – vehicles_data, fuels_types and vehicle_types.</w:t>
       </w:r>
     </w:p>
     <w:p/>
@@ -368,7 +296,7 @@
           <w:noProof/>
         </w:rPr>
         <w:drawing>
-          <wp:inline distT="0" distB="0" distL="0" distR="0">
+          <wp:inline distT="0" distB="0" distL="0" distR="0" wp14:anchorId="4DA5541B" wp14:editId="5A985B8F">
             <wp:extent cx="3535500" cy="2808003"/>
             <wp:effectExtent l="0" t="0" r="8255" b="0"/>
             <wp:docPr id="1" name="Picture 1"/>
@@ -433,7 +361,7 @@
           <w:noProof/>
         </w:rPr>
         <w:drawing>
-          <wp:inline distT="0" distB="0" distL="0" distR="0" wp14:anchorId="35657443" wp14:editId="587A9FEB">
+          <wp:inline distT="0" distB="0" distL="0" distR="0" wp14:anchorId="21FD6F4B" wp14:editId="12A34AC5">
             <wp:extent cx="3314323" cy="3195375"/>
             <wp:effectExtent l="0" t="0" r="635" b="5080"/>
             <wp:docPr id="3" name="Picture 3"/>
@@ -536,7 +464,7 @@
           <w:noProof/>
         </w:rPr>
         <w:drawing>
-          <wp:inline distT="0" distB="0" distL="0" distR="0" wp14:anchorId="0637ED9F" wp14:editId="647C14F0">
+          <wp:inline distT="0" distB="0" distL="0" distR="0" wp14:anchorId="1D7815BA" wp14:editId="22E62FDA">
             <wp:extent cx="5943600" cy="985520"/>
             <wp:effectExtent l="0" t="0" r="0" b="5080"/>
             <wp:docPr id="4" name="Picture 4"/>
@@ -590,7 +518,43 @@
     </w:p>
     <w:p>
       <w:r>
-        <w:t>After making sure the data loaded correctly we perform some queries to understand the type of question we can answer with this data.</w:t>
+        <w:t>After making sure the data loaded correctly</w:t>
+      </w:r>
+      <w:r>
+        <w:t>,</w:t>
+      </w:r>
+      <w:r>
+        <w:t xml:space="preserve"> we perform</w:t>
+      </w:r>
+      <w:r>
+        <w:t>ed</w:t>
+      </w:r>
+      <w:r>
+        <w:t xml:space="preserve"> some queries </w:t>
+      </w:r>
+      <w:r>
+        <w:t xml:space="preserve">to group </w:t>
+      </w:r>
+      <w:r>
+        <w:t>the information into</w:t>
+      </w:r>
+      <w:r>
+        <w:t xml:space="preserve"> categories</w:t>
+      </w:r>
+      <w:r>
+        <w:t xml:space="preserve"> including fuel type, vehicle type and weight class</w:t>
+      </w:r>
+      <w:r>
+        <w:t xml:space="preserve"> </w:t>
+      </w:r>
+      <w:r>
+        <w:t xml:space="preserve">so as </w:t>
+      </w:r>
+      <w:r>
+        <w:t>t</w:t>
+      </w:r>
+      <w:r>
+        <w:t>o highlight the data that we think an end user would be interested to see.</w:t>
       </w:r>
     </w:p>
     <w:p>
@@ -602,10 +566,10 @@
           <w:noProof/>
         </w:rPr>
         <w:drawing>
-          <wp:inline distT="0" distB="0" distL="0" distR="0" wp14:anchorId="302F7C09" wp14:editId="2D241761">
-            <wp:extent cx="4905829" cy="4544705"/>
-            <wp:effectExtent l="0" t="0" r="9525" b="8255"/>
-            <wp:docPr id="5" name="Picture 5"/>
+          <wp:inline distT="0" distB="0" distL="0" distR="0" wp14:anchorId="6A0B13B4" wp14:editId="13089268">
+            <wp:extent cx="5943600" cy="3840480"/>
+            <wp:effectExtent l="0" t="0" r="0" b="7620"/>
+            <wp:docPr id="6" name="Picture 6"/>
             <wp:cNvGraphicFramePr>
               <a:graphicFrameLocks xmlns:a="http://schemas.openxmlformats.org/drawingml/2006/main" noChangeAspect="1"/>
             </wp:cNvGraphicFramePr>
@@ -613,11 +577,17 @@
               <a:graphicData uri="http://schemas.openxmlformats.org/drawingml/2006/picture">
                 <pic:pic xmlns:pic="http://schemas.openxmlformats.org/drawingml/2006/picture">
                   <pic:nvPicPr>
-                    <pic:cNvPr id="1" name=""/>
+                    <pic:cNvPr id="6" name="Queries.JPG"/>
                     <pic:cNvPicPr/>
                   </pic:nvPicPr>
                   <pic:blipFill>
-                    <a:blip r:embed="rId8"/>
+                    <a:blip r:embed="rId8">
+                      <a:extLst>
+                        <a:ext uri="{28A0092B-C50C-407E-A947-70E740481C1C}">
+                          <a14:useLocalDpi xmlns:a14="http://schemas.microsoft.com/office/drawing/2010/main" val="0"/>
+                        </a:ext>
+                      </a:extLst>
+                    </a:blip>
                     <a:stretch>
                       <a:fillRect/>
                     </a:stretch>
@@ -625,7 +595,7 @@
                   <pic:spPr>
                     <a:xfrm>
                       <a:off x="0" y="0"/>
-                      <a:ext cx="5007969" cy="4639327"/>
+                      <a:ext cx="5943600" cy="3840480"/>
                     </a:xfrm>
                     <a:prstGeom prst="rect">
                       <a:avLst/>
@@ -641,22 +611,39 @@
     <w:p/>
     <w:p>
       <w:r>
+        <w:t>By performing th</w:t>
+      </w:r>
+      <w:r>
+        <w:t>ese</w:t>
+      </w:r>
+      <w:r>
+        <w:t xml:space="preserve"> queries we are able to </w:t>
+      </w:r>
+      <w:r>
+        <w:t>determine</w:t>
+      </w:r>
+      <w:r>
+        <w:t xml:space="preserve"> the quantities supplied of alternative fuel vehicles as well as understand </w:t>
+      </w:r>
+      <w:r>
+        <w:t>changes in supply year over year.</w:t>
+      </w:r>
+      <w:bookmarkStart w:id="0" w:name="_GoBack"/>
+      <w:bookmarkEnd w:id="0"/>
+    </w:p>
+    <w:p>
+      <w:pPr>
+        <w:rPr>
+          <w:b/>
+          <w:bCs/>
+        </w:rPr>
+      </w:pPr>
+      <w:r>
+        <w:rPr>
+          <w:b/>
+          <w:bCs/>
+        </w:rPr>
         <w:lastRenderedPageBreak/>
-        <w:t>By performing this queries we are able to answer the quantities supplied of alternative fuel vehicles as well as understand if there is an increase in the supply compared to previous years.</w:t>
-      </w:r>
-    </w:p>
-    <w:p>
-      <w:pPr>
-        <w:rPr>
-          <w:b/>
-          <w:bCs/>
-        </w:rPr>
-      </w:pPr>
-      <w:r>
-        <w:rPr>
-          <w:b/>
-          <w:bCs/>
-        </w:rPr>
         <w:t>Hypothetical Use Cases</w:t>
       </w:r>
     </w:p>
